--- a/Entrega 01 - Grupo, Descrição geral e Requisitos.docx
+++ b/Entrega 01 - Grupo, Descrição geral e Requisitos.docx
@@ -513,7 +513,48 @@
         <w:rPr>
           <w:color w:val="000000"/>
         </w:rPr>
-        <w:t>, médias diárias, mensal, e outros períodos.</w:t>
+        <w:t>, médias diárias, mensal, e outros períodos</w:t>
+      </w:r>
+      <w:r>
+        <w:rPr>
+          <w:color w:val="000000"/>
+        </w:rPr>
+        <w:t xml:space="preserve">, em </w:t>
+      </w:r>
+      <w:r>
+        <w:rPr>
+          <w:color w:val="000000"/>
+        </w:rPr>
+        <w:t>planilhas ou outros tipos de arquivo</w:t>
+      </w:r>
+      <w:r>
+        <w:rPr>
+          <w:color w:val="000000"/>
+        </w:rPr>
+        <w:t>.</w:t>
+      </w:r>
+    </w:p>
+    <w:p>
+      <w:pPr>
+        <w:numPr>
+          <w:ilvl w:val="0"/>
+          <w:numId w:val="2"/>
+        </w:numPr>
+        <w:pBdr>
+          <w:top w:val="nil"/>
+          <w:left w:val="nil"/>
+          <w:bottom w:val="nil"/>
+          <w:right w:val="nil"/>
+          <w:between w:val="nil"/>
+        </w:pBdr>
+        <w:spacing w:after="0"/>
+        <w:jc w:val="both"/>
+      </w:pPr>
+      <w:r>
+        <w:rPr>
+          <w:color w:val="000000"/>
+        </w:rPr>
+        <w:t>Deverá ter um banco de dados que irá armazenar informações de perfil, componentes da rede e dados de monitoramento.</w:t>
       </w:r>
     </w:p>
     <w:sectPr>
